--- a/Doc Fonctions EC3-xlam.docx
+++ b/Doc Fonctions EC3-xlam.docx
@@ -472,257 +472,12 @@
     </w:p>
     <w:p>
       <w:r>
-        <w:t xml:space="preserve">Permission </w:t>
-      </w:r>
-      <w:proofErr w:type="spellStart"/>
-      <w:r>
-        <w:t>is</w:t>
-      </w:r>
-      <w:proofErr w:type="spellEnd"/>
-      <w:r>
-        <w:t xml:space="preserve"> </w:t>
-      </w:r>
-      <w:proofErr w:type="spellStart"/>
-      <w:r>
-        <w:t>hereby</w:t>
-      </w:r>
-      <w:proofErr w:type="spellEnd"/>
-      <w:r>
-        <w:t xml:space="preserve"> </w:t>
-      </w:r>
-      <w:proofErr w:type="spellStart"/>
-      <w:r>
-        <w:t>granted</w:t>
-      </w:r>
-      <w:proofErr w:type="spellEnd"/>
-      <w:r>
-        <w:t xml:space="preserve">, free of charge, to </w:t>
-      </w:r>
-      <w:proofErr w:type="spellStart"/>
-      <w:r>
-        <w:t>any</w:t>
-      </w:r>
-      <w:proofErr w:type="spellEnd"/>
-      <w:r>
-        <w:t xml:space="preserve"> </w:t>
-      </w:r>
-      <w:proofErr w:type="spellStart"/>
-      <w:r>
-        <w:t>person</w:t>
-      </w:r>
-      <w:proofErr w:type="spellEnd"/>
-      <w:r>
-        <w:t xml:space="preserve"> </w:t>
-      </w:r>
-      <w:proofErr w:type="spellStart"/>
-      <w:r>
-        <w:t>obtaining</w:t>
-      </w:r>
-      <w:proofErr w:type="spellEnd"/>
-      <w:r>
-        <w:t xml:space="preserve"> a copy of </w:t>
-      </w:r>
-      <w:proofErr w:type="spellStart"/>
-      <w:r>
-        <w:t>this</w:t>
-      </w:r>
-      <w:proofErr w:type="spellEnd"/>
-      <w:r>
-        <w:t xml:space="preserve"> software and </w:t>
-      </w:r>
-      <w:proofErr w:type="spellStart"/>
-      <w:r>
-        <w:t>associated</w:t>
-      </w:r>
-      <w:proofErr w:type="spellEnd"/>
-      <w:r>
-        <w:t xml:space="preserve"> documentation files (the “Software”), to deal in the Software </w:t>
-      </w:r>
-      <w:proofErr w:type="spellStart"/>
-      <w:r>
-        <w:t>without</w:t>
-      </w:r>
-      <w:proofErr w:type="spellEnd"/>
-      <w:r>
-        <w:t xml:space="preserve"> restriction, </w:t>
-      </w:r>
-      <w:proofErr w:type="spellStart"/>
-      <w:r>
-        <w:t>including</w:t>
-      </w:r>
-      <w:proofErr w:type="spellEnd"/>
-      <w:r>
-        <w:t xml:space="preserve"> </w:t>
-      </w:r>
-      <w:proofErr w:type="spellStart"/>
-      <w:r>
-        <w:t>without</w:t>
-      </w:r>
-      <w:proofErr w:type="spellEnd"/>
-      <w:r>
-        <w:t xml:space="preserve"> limitation the </w:t>
-      </w:r>
-      <w:proofErr w:type="spellStart"/>
-      <w:r>
-        <w:t>rights</w:t>
-      </w:r>
-      <w:proofErr w:type="spellEnd"/>
-      <w:r>
-        <w:t xml:space="preserve"> to use, copy, </w:t>
-      </w:r>
-      <w:proofErr w:type="spellStart"/>
-      <w:r>
-        <w:t>modify</w:t>
-      </w:r>
-      <w:proofErr w:type="spellEnd"/>
-      <w:r>
-        <w:t xml:space="preserve">, merge, </w:t>
-      </w:r>
-      <w:proofErr w:type="spellStart"/>
-      <w:r>
-        <w:t>publish</w:t>
-      </w:r>
-      <w:proofErr w:type="spellEnd"/>
-      <w:r>
-        <w:t xml:space="preserve">, </w:t>
-      </w:r>
-      <w:proofErr w:type="spellStart"/>
-      <w:r>
-        <w:t>distribute</w:t>
-      </w:r>
-      <w:proofErr w:type="spellEnd"/>
-      <w:r>
-        <w:t xml:space="preserve">, </w:t>
-      </w:r>
-      <w:proofErr w:type="spellStart"/>
-      <w:r>
-        <w:t>sublicense</w:t>
-      </w:r>
-      <w:proofErr w:type="spellEnd"/>
-      <w:r>
-        <w:t xml:space="preserve">, and/or </w:t>
-      </w:r>
-      <w:proofErr w:type="spellStart"/>
-      <w:r>
-        <w:t>sell</w:t>
-      </w:r>
-      <w:proofErr w:type="spellEnd"/>
-      <w:r>
-        <w:t xml:space="preserve"> copies of the Software, and to permit </w:t>
-      </w:r>
-      <w:proofErr w:type="spellStart"/>
-      <w:r>
-        <w:t>persons</w:t>
-      </w:r>
-      <w:proofErr w:type="spellEnd"/>
-      <w:r>
-        <w:t xml:space="preserve"> to </w:t>
-      </w:r>
-      <w:proofErr w:type="spellStart"/>
-      <w:r>
-        <w:t>whom</w:t>
-      </w:r>
-      <w:proofErr w:type="spellEnd"/>
-      <w:r>
-        <w:t xml:space="preserve"> the Software </w:t>
-      </w:r>
-      <w:proofErr w:type="spellStart"/>
-      <w:r>
-        <w:t>is</w:t>
-      </w:r>
-      <w:proofErr w:type="spellEnd"/>
-      <w:r>
-        <w:t xml:space="preserve"> </w:t>
-      </w:r>
-      <w:proofErr w:type="spellStart"/>
-      <w:r>
-        <w:t>furnished</w:t>
-      </w:r>
-      <w:proofErr w:type="spellEnd"/>
-      <w:r>
-        <w:t xml:space="preserve"> to do </w:t>
-      </w:r>
-      <w:proofErr w:type="spellStart"/>
-      <w:r>
-        <w:t>so</w:t>
-      </w:r>
-      <w:proofErr w:type="spellEnd"/>
-      <w:r>
-        <w:t xml:space="preserve">, </w:t>
-      </w:r>
-      <w:proofErr w:type="spellStart"/>
-      <w:r>
-        <w:t>subject</w:t>
-      </w:r>
-      <w:proofErr w:type="spellEnd"/>
-      <w:r>
-        <w:t xml:space="preserve"> to the </w:t>
-      </w:r>
-      <w:proofErr w:type="spellStart"/>
-      <w:r>
-        <w:t>following</w:t>
-      </w:r>
-      <w:proofErr w:type="spellEnd"/>
-      <w:r>
-        <w:t xml:space="preserve"> </w:t>
-      </w:r>
-      <w:proofErr w:type="gramStart"/>
-      <w:r>
-        <w:t>conditions:</w:t>
-      </w:r>
-      <w:proofErr w:type="gramEnd"/>
-    </w:p>
-    <w:p>
-      <w:r>
-        <w:t xml:space="preserve">The </w:t>
-      </w:r>
-      <w:proofErr w:type="spellStart"/>
-      <w:r>
-        <w:t>above</w:t>
-      </w:r>
-      <w:proofErr w:type="spellEnd"/>
-      <w:r>
-        <w:t xml:space="preserve"> copyright notice and </w:t>
-      </w:r>
-      <w:proofErr w:type="spellStart"/>
-      <w:r>
-        <w:t>this</w:t>
-      </w:r>
-      <w:proofErr w:type="spellEnd"/>
-      <w:r>
-        <w:t xml:space="preserve"> permission notice </w:t>
-      </w:r>
-      <w:proofErr w:type="spellStart"/>
-      <w:r>
-        <w:t>shall</w:t>
-      </w:r>
-      <w:proofErr w:type="spellEnd"/>
-      <w:r>
-        <w:t xml:space="preserve"> </w:t>
-      </w:r>
-      <w:proofErr w:type="spellStart"/>
-      <w:r>
-        <w:t>be</w:t>
-      </w:r>
-      <w:proofErr w:type="spellEnd"/>
-      <w:r>
-        <w:t xml:space="preserve"> </w:t>
-      </w:r>
-      <w:proofErr w:type="spellStart"/>
-      <w:r>
-        <w:t>included</w:t>
-      </w:r>
-      <w:proofErr w:type="spellEnd"/>
-      <w:r>
-        <w:t xml:space="preserve"> in all copies or </w:t>
-      </w:r>
-      <w:proofErr w:type="spellStart"/>
-      <w:r>
-        <w:t>substantial</w:t>
-      </w:r>
-      <w:proofErr w:type="spellEnd"/>
-      <w:r>
-        <w:t xml:space="preserve"> portions of the Software.</w:t>
+        <w:t>Permission is hereby granted, free of charge, to any person obtaining a copy of this software and associated documentation files (the “Software”), to deal in the Software without restriction, including without limitation the rights to use, copy, modify, merge, publish, distribute, sublicense, and/or sell copies of the Software, and to permit persons to whom the Software is furnished to do so, subject to the following conditions:</w:t>
+      </w:r>
+    </w:p>
+    <w:p>
+      <w:r>
+        <w:t>The above copyright notice and this permission notice shall be included in all copies or substantial portions of the Software.</w:t>
       </w:r>
     </w:p>
     <w:p>
@@ -1990,16 +1745,13 @@
           </w:tcPr>
           <w:p>
             <w:r>
-              <w:t>1</w:t>
-            </w:r>
-            <w:r>
-              <w:t>8</w:t>
-            </w:r>
-            <w:r>
-              <w:t>/0</w:t>
-            </w:r>
-            <w:r>
-              <w:t>1</w:t>
+              <w:t>20</w:t>
+            </w:r>
+            <w:r>
+              <w:t>/</w:t>
+            </w:r>
+            <w:r>
+              <w:t>12</w:t>
             </w:r>
             <w:r>
               <w:t>/202</w:t>
@@ -2154,17 +1906,6 @@
                 <w:rPr>
                   <w:rStyle w:val="Lienhypertexte"/>
                 </w:rPr>
-                <w:t>victor_bourgeois@orange.fr</w:t>
-              </w:r>
-            </w:hyperlink>
-            <w:r>
-              <w:t xml:space="preserve"> | </w:t>
-            </w:r>
-            <w:hyperlink r:id="rId10" w:history="1">
-              <w:r>
-                <w:rPr>
-                  <w:rStyle w:val="Lienhypertexte"/>
-                </w:rPr>
                 <w:t>https://www.linkedin.com/in/victor-bourgeois/</w:t>
               </w:r>
             </w:hyperlink>
@@ -2192,6 +1933,77 @@
       </w:tr>
     </w:tbl>
     <w:p/>
+    <w:p>
+      <w:r>
+        <w:t>Vous souhaitez contribuer ou faire remonter un bug, une erreur ou une suggestion ? Lien vers le dépôt github en ligne pour les versions les plus à jour et le suivi du projet :</w:t>
+      </w:r>
+    </w:p>
+    <w:p>
+      <w:r>
+        <w:t>https://github.com/VBou1/Eurocodes-library-Function-VBA</w:t>
+      </w:r>
+    </w:p>
+    <w:p>
+      <w:pPr>
+        <w:jc w:val="center"/>
+        <w:rPr>
+          <w:rStyle w:val="lev"/>
+        </w:rPr>
+      </w:pPr>
+      <w:r>
+        <w:rPr>
+          <w:noProof/>
+        </w:rPr>
+        <w:drawing>
+          <wp:inline distT="0" distB="0" distL="0" distR="0" wp14:anchorId="07A40521" wp14:editId="3A656694">
+            <wp:extent cx="1257300" cy="1257300"/>
+            <wp:effectExtent l="0" t="0" r="0" b="0"/>
+            <wp:docPr id="2" name="Image 2"/>
+            <wp:cNvGraphicFramePr>
+              <a:graphicFrameLocks xmlns:a="http://schemas.openxmlformats.org/drawingml/2006/main" noChangeAspect="1"/>
+            </wp:cNvGraphicFramePr>
+            <a:graphic xmlns:a="http://schemas.openxmlformats.org/drawingml/2006/main">
+              <a:graphicData uri="http://schemas.openxmlformats.org/drawingml/2006/picture">
+                <pic:pic xmlns:pic="http://schemas.openxmlformats.org/drawingml/2006/picture">
+                  <pic:nvPicPr>
+                    <pic:cNvPr id="0" name="Picture 1"/>
+                    <pic:cNvPicPr>
+                      <a:picLocks noChangeAspect="1" noChangeArrowheads="1"/>
+                    </pic:cNvPicPr>
+                  </pic:nvPicPr>
+                  <pic:blipFill>
+                    <a:blip r:embed="rId10" cstate="print">
+                      <a:extLst>
+                        <a:ext uri="{28A0092B-C50C-407E-A947-70E740481C1C}">
+                          <a14:useLocalDpi xmlns:a14="http://schemas.microsoft.com/office/drawing/2010/main" val="0"/>
+                        </a:ext>
+                      </a:extLst>
+                    </a:blip>
+                    <a:srcRect/>
+                    <a:stretch>
+                      <a:fillRect/>
+                    </a:stretch>
+                  </pic:blipFill>
+                  <pic:spPr bwMode="auto">
+                    <a:xfrm>
+                      <a:off x="0" y="0"/>
+                      <a:ext cx="1257300" cy="1257300"/>
+                    </a:xfrm>
+                    <a:prstGeom prst="rect">
+                      <a:avLst/>
+                    </a:prstGeom>
+                    <a:noFill/>
+                    <a:ln>
+                      <a:noFill/>
+                    </a:ln>
+                  </pic:spPr>
+                </pic:pic>
+              </a:graphicData>
+            </a:graphic>
+          </wp:inline>
+        </w:drawing>
+      </w:r>
+    </w:p>
     <w:p>
       <w:pPr>
         <w:rPr>
@@ -2397,11 +2209,9 @@
           <w:numId w:val="3"/>
         </w:numPr>
       </w:pPr>
-      <w:proofErr w:type="gramStart"/>
       <w:r>
         <w:t>daN</w:t>
       </w:r>
-      <w:proofErr w:type="gramEnd"/>
     </w:p>
     <w:p>
       <w:pPr>
@@ -2411,13 +2221,8 @@
           <w:numId w:val="3"/>
         </w:numPr>
       </w:pPr>
-      <w:proofErr w:type="gramStart"/>
-      <w:r>
-        <w:t>daN</w:t>
-      </w:r>
-      <w:proofErr w:type="gramEnd"/>
-      <w:r>
-        <w:t>/m</w:t>
+      <w:r>
+        <w:t>daN/m</w:t>
       </w:r>
     </w:p>
     <w:p>
@@ -2428,13 +2233,8 @@
           <w:numId w:val="3"/>
         </w:numPr>
       </w:pPr>
-      <w:proofErr w:type="gramStart"/>
-      <w:r>
-        <w:t>daN</w:t>
-      </w:r>
-      <w:proofErr w:type="gramEnd"/>
-      <w:r>
-        <w:t>/m²</w:t>
+      <w:r>
+        <w:t>daN/m²</w:t>
       </w:r>
     </w:p>
     <w:p>
@@ -2445,13 +2245,9 @@
           <w:numId w:val="3"/>
         </w:numPr>
       </w:pPr>
-      <w:proofErr w:type="spellStart"/>
-      <w:proofErr w:type="gramStart"/>
       <w:r>
         <w:t>daNm</w:t>
       </w:r>
-      <w:proofErr w:type="spellEnd"/>
-      <w:proofErr w:type="gramEnd"/>
     </w:p>
     <w:p>
       <w:pPr>
@@ -2461,11 +2257,9 @@
           <w:numId w:val="3"/>
         </w:numPr>
       </w:pPr>
-      <w:proofErr w:type="gramStart"/>
       <w:r>
         <w:t>mm</w:t>
       </w:r>
-      <w:proofErr w:type="gramEnd"/>
     </w:p>
     <w:p>
       <w:pPr>
@@ -2535,11 +2329,9 @@
         </w:numPr>
         <w:jc w:val="left"/>
       </w:pPr>
-      <w:proofErr w:type="spellStart"/>
       <w:r>
         <w:t>Nmm</w:t>
       </w:r>
-      <w:proofErr w:type="spellEnd"/>
     </w:p>
     <w:p>
       <w:pPr>
@@ -2550,11 +2342,9 @@
         </w:numPr>
         <w:jc w:val="left"/>
       </w:pPr>
-      <w:proofErr w:type="gramStart"/>
       <w:r>
         <w:t>mm</w:t>
       </w:r>
-      <w:proofErr w:type="gramEnd"/>
     </w:p>
     <w:p>
       <w:pPr>
@@ -2624,23 +2414,16 @@
           <w:lang w:val="fr-FR"/>
         </w:rPr>
       </w:pPr>
-      <w:bookmarkStart w:id="12" w:name="_Toc64636992"/>
-      <w:bookmarkStart w:id="13" w:name="_Toc64637106"/>
-      <w:bookmarkStart w:id="14" w:name="_Toc121477012"/>
+      <w:bookmarkStart w:id="12" w:name="_Toc121477012"/>
+      <w:bookmarkStart w:id="13" w:name="_Toc64636992"/>
+      <w:bookmarkStart w:id="14" w:name="_Toc64637106"/>
       <w:bookmarkEnd w:id="9"/>
       <w:r>
         <w:rPr>
           <w:lang w:val="fr-FR"/>
         </w:rPr>
         <w:lastRenderedPageBreak/>
-        <w:t xml:space="preserve">Module </w:t>
-      </w:r>
-      <w:proofErr w:type="spellStart"/>
-      <w:r>
-        <w:rPr>
-          <w:lang w:val="fr-FR"/>
-        </w:rPr>
-        <w:t>Constan</w:t>
+        <w:t>Module Constan</w:t>
       </w:r>
       <w:r>
         <w:rPr>
@@ -2654,24 +2437,19 @@
         </w:rPr>
         <w:t>Values_Gamma</w:t>
       </w:r>
+      <w:bookmarkEnd w:id="12"/>
+    </w:p>
+    <w:p>
+      <w:pPr>
+        <w:pStyle w:val="Titre2"/>
+      </w:pPr>
+      <w:bookmarkStart w:id="15" w:name="_Toc121477013"/>
+      <w:r>
+        <w:t>gammaM</w:t>
+      </w:r>
+      <w:bookmarkEnd w:id="13"/>
       <w:bookmarkEnd w:id="14"/>
-      <w:proofErr w:type="spellEnd"/>
-    </w:p>
-    <w:p>
-      <w:pPr>
-        <w:pStyle w:val="Titre2"/>
-      </w:pPr>
-      <w:bookmarkStart w:id="15" w:name="_Toc121477013"/>
-      <w:proofErr w:type="spellStart"/>
-      <w:proofErr w:type="gramStart"/>
-      <w:r>
-        <w:t>gammaM</w:t>
-      </w:r>
-      <w:bookmarkEnd w:id="12"/>
-      <w:bookmarkEnd w:id="13"/>
       <w:bookmarkEnd w:id="15"/>
-      <w:proofErr w:type="spellEnd"/>
-      <w:proofErr w:type="gramEnd"/>
     </w:p>
     <w:p>
       <w:pPr>
@@ -2689,24 +2467,14 @@
       </w:r>
     </w:p>
     <w:p>
-      <w:proofErr w:type="spellStart"/>
       <w:r>
         <w:rPr>
           <w:color w:val="0070C0"/>
         </w:rPr>
         <w:t>Function</w:t>
       </w:r>
-      <w:proofErr w:type="spellEnd"/>
-      <w:r>
-        <w:t xml:space="preserve"> </w:t>
-      </w:r>
-      <w:proofErr w:type="spellStart"/>
-      <w:r>
-        <w:t>gammaM</w:t>
-      </w:r>
-      <w:proofErr w:type="spellEnd"/>
-      <w:r>
-        <w:t xml:space="preserve"> (Mx </w:t>
+      <w:r>
+        <w:t xml:space="preserve"> gammaM (Mx </w:t>
       </w:r>
       <w:r>
         <w:rPr>
@@ -2717,14 +2485,12 @@
       <w:r>
         <w:t xml:space="preserve">, </w:t>
       </w:r>
-      <w:proofErr w:type="spellStart"/>
       <w:r>
         <w:rPr>
           <w:color w:val="0070C0"/>
         </w:rPr>
         <w:t>Optional</w:t>
       </w:r>
-      <w:proofErr w:type="spellEnd"/>
       <w:r>
         <w:t xml:space="preserve"> Norme </w:t>
       </w:r>
@@ -2752,28 +2518,10 @@
     </w:p>
     <w:p>
       <w:r>
-        <w:t xml:space="preserve">La fonction </w:t>
-      </w:r>
-      <w:proofErr w:type="spellStart"/>
-      <w:r>
-        <w:t>gammaM</w:t>
-      </w:r>
-      <w:proofErr w:type="spellEnd"/>
-      <w:r>
-        <w:t xml:space="preserve"> retourne la valeur du coefficient partiel demandé</w:t>
-      </w:r>
-      <w:r>
-        <w:t xml:space="preserve"> ou renvoie une erreur « #VALEUR ! » (</w:t>
-      </w:r>
-      <w:proofErr w:type="spellStart"/>
-      <w:proofErr w:type="gramStart"/>
-      <w:r>
-        <w:t>xlErrValue</w:t>
-      </w:r>
-      <w:proofErr w:type="spellEnd"/>
-      <w:proofErr w:type="gramEnd"/>
-      <w:r>
-        <w:t>) si la demande est erronée.</w:t>
+        <w:t>La fonction gammaM retourne la valeur du coefficient partiel demandé</w:t>
+      </w:r>
+      <w:r>
+        <w:t xml:space="preserve"> ou renvoie une erreur « #VALEUR ! » (xlErrValue) si la demande est erronée.</w:t>
       </w:r>
     </w:p>
     <w:p/>
@@ -2865,13 +2613,8 @@
             <w:tcW w:w="0" w:type="auto"/>
           </w:tcPr>
           <w:p>
-            <w:proofErr w:type="gramStart"/>
-            <w:r>
-              <w:t>m</w:t>
-            </w:r>
-            <w:proofErr w:type="gramEnd"/>
-            <w:r>
-              <w:t>0</w:t>
+            <w:r>
+              <w:t>m0</w:t>
             </w:r>
           </w:p>
         </w:tc>
@@ -2904,13 +2647,8 @@
             <w:tcW w:w="0" w:type="auto"/>
           </w:tcPr>
           <w:p>
-            <w:proofErr w:type="gramStart"/>
-            <w:r>
-              <w:t>m</w:t>
-            </w:r>
-            <w:proofErr w:type="gramEnd"/>
-            <w:r>
-              <w:t>1</w:t>
+            <w:r>
+              <w:t>m1</w:t>
             </w:r>
           </w:p>
         </w:tc>
@@ -2943,13 +2681,8 @@
             <w:tcW w:w="0" w:type="auto"/>
           </w:tcPr>
           <w:p>
-            <w:proofErr w:type="gramStart"/>
-            <w:r>
-              <w:t>m</w:t>
-            </w:r>
-            <w:proofErr w:type="gramEnd"/>
-            <w:r>
-              <w:t>2</w:t>
+            <w:r>
+              <w:t>m2</w:t>
             </w:r>
           </w:p>
         </w:tc>
@@ -2982,13 +2715,8 @@
             <w:tcW w:w="0" w:type="auto"/>
           </w:tcPr>
           <w:p>
-            <w:proofErr w:type="gramStart"/>
-            <w:r>
-              <w:t>m</w:t>
-            </w:r>
-            <w:proofErr w:type="gramEnd"/>
-            <w:r>
-              <w:t>3</w:t>
+            <w:r>
+              <w:t>m3</w:t>
             </w:r>
           </w:p>
         </w:tc>
@@ -3021,13 +2749,8 @@
             <w:tcW w:w="0" w:type="auto"/>
           </w:tcPr>
           <w:p>
-            <w:proofErr w:type="gramStart"/>
-            <w:r>
-              <w:t>m</w:t>
-            </w:r>
-            <w:proofErr w:type="gramEnd"/>
-            <w:r>
-              <w:t>3ser</w:t>
+            <w:r>
+              <w:t>m3ser</w:t>
             </w:r>
           </w:p>
         </w:tc>
@@ -3049,16 +2772,8 @@
               <w:rPr>
                 <w:vertAlign w:val="subscript"/>
               </w:rPr>
-              <w:t>M</w:t>
-            </w:r>
-            <w:proofErr w:type="gramStart"/>
-            <w:r>
-              <w:rPr>
-                <w:vertAlign w:val="subscript"/>
-              </w:rPr>
-              <w:t>3,ser</w:t>
-            </w:r>
-            <w:proofErr w:type="gramEnd"/>
+              <w:t>M3,ser</w:t>
+            </w:r>
           </w:p>
         </w:tc>
       </w:tr>
@@ -3068,13 +2783,8 @@
             <w:tcW w:w="0" w:type="auto"/>
           </w:tcPr>
           <w:p>
-            <w:proofErr w:type="gramStart"/>
-            <w:r>
-              <w:t>m</w:t>
-            </w:r>
-            <w:proofErr w:type="gramEnd"/>
-            <w:r>
-              <w:t>4</w:t>
+            <w:r>
+              <w:t>m4</w:t>
             </w:r>
           </w:p>
         </w:tc>
@@ -3107,13 +2817,8 @@
             <w:tcW w:w="0" w:type="auto"/>
           </w:tcPr>
           <w:p>
-            <w:proofErr w:type="gramStart"/>
-            <w:r>
-              <w:t>m</w:t>
-            </w:r>
-            <w:proofErr w:type="gramEnd"/>
-            <w:r>
-              <w:t>5</w:t>
+            <w:r>
+              <w:t>m5</w:t>
             </w:r>
           </w:p>
         </w:tc>
@@ -3146,13 +2851,8 @@
             <w:tcW w:w="0" w:type="auto"/>
           </w:tcPr>
           <w:p>
-            <w:proofErr w:type="gramStart"/>
-            <w:r>
-              <w:t>m</w:t>
-            </w:r>
-            <w:proofErr w:type="gramEnd"/>
-            <w:r>
-              <w:t>6ser</w:t>
+            <w:r>
+              <w:t>m6ser</w:t>
             </w:r>
           </w:p>
         </w:tc>
@@ -3174,16 +2874,8 @@
               <w:rPr>
                 <w:vertAlign w:val="subscript"/>
               </w:rPr>
-              <w:t>M</w:t>
-            </w:r>
-            <w:proofErr w:type="gramStart"/>
-            <w:r>
-              <w:rPr>
-                <w:vertAlign w:val="subscript"/>
-              </w:rPr>
-              <w:t>6,ser</w:t>
-            </w:r>
-            <w:proofErr w:type="gramEnd"/>
+              <w:t>M6,ser</w:t>
+            </w:r>
           </w:p>
         </w:tc>
       </w:tr>
@@ -3193,13 +2885,8 @@
             <w:tcW w:w="0" w:type="auto"/>
           </w:tcPr>
           <w:p>
-            <w:proofErr w:type="gramStart"/>
-            <w:r>
-              <w:t>m</w:t>
-            </w:r>
-            <w:proofErr w:type="gramEnd"/>
-            <w:r>
-              <w:t>7</w:t>
+            <w:r>
+              <w:t>m7</w:t>
             </w:r>
           </w:p>
         </w:tc>
@@ -3443,15 +3130,7 @@
           </w:tcPr>
           <w:p>
             <w:r>
-              <w:t>=</w:t>
-            </w:r>
-            <w:proofErr w:type="spellStart"/>
-            <w:r>
-              <w:t>gammaM</w:t>
-            </w:r>
-            <w:proofErr w:type="spellEnd"/>
-            <w:r>
-              <w:t>("m3")</w:t>
+              <w:t>=gammaM("m3")</w:t>
             </w:r>
           </w:p>
         </w:tc>
@@ -3483,23 +3162,7 @@
           </w:tcPr>
           <w:p>
             <w:r>
-              <w:t>=</w:t>
-            </w:r>
-            <w:proofErr w:type="spellStart"/>
-            <w:r>
-              <w:t>gammaM</w:t>
-            </w:r>
-            <w:proofErr w:type="spellEnd"/>
-            <w:r>
-              <w:t>("m3</w:t>
-            </w:r>
-            <w:proofErr w:type="gramStart"/>
-            <w:r>
-              <w:t>";</w:t>
-            </w:r>
-            <w:proofErr w:type="gramEnd"/>
-            <w:r>
-              <w:t>"NF")</w:t>
+              <w:t>=gammaM("m3";"NF")</w:t>
             </w:r>
           </w:p>
         </w:tc>
@@ -3531,23 +3194,7 @@
           </w:tcPr>
           <w:p>
             <w:r>
-              <w:t>=</w:t>
-            </w:r>
-            <w:proofErr w:type="spellStart"/>
-            <w:r>
-              <w:t>gammaM</w:t>
-            </w:r>
-            <w:proofErr w:type="spellEnd"/>
-            <w:r>
-              <w:t>("m3</w:t>
-            </w:r>
-            <w:proofErr w:type="gramStart"/>
-            <w:r>
-              <w:t>";</w:t>
-            </w:r>
-            <w:proofErr w:type="gramEnd"/>
-            <w:r>
-              <w:t>"EN")</w:t>
+              <w:t>=gammaM("m3";"EN")</w:t>
             </w:r>
           </w:p>
         </w:tc>
@@ -3582,23 +3229,7 @@
           </w:tcPr>
           <w:p>
             <w:r>
-              <w:t>=</w:t>
-            </w:r>
-            <w:proofErr w:type="spellStart"/>
-            <w:r>
-              <w:t>gammaM</w:t>
-            </w:r>
-            <w:proofErr w:type="spellEnd"/>
-            <w:r>
-              <w:t>("m9</w:t>
-            </w:r>
-            <w:proofErr w:type="gramStart"/>
-            <w:r>
-              <w:t>";</w:t>
-            </w:r>
-            <w:proofErr w:type="gramEnd"/>
-            <w:r>
-              <w:t>"EN")</w:t>
+              <w:t>=gammaM("m9";"EN")</w:t>
             </w:r>
           </w:p>
         </w:tc>
@@ -3640,9 +3271,9 @@
           <w:lang w:val="fr-FR"/>
         </w:rPr>
       </w:pPr>
-      <w:bookmarkStart w:id="19" w:name="_Toc64636996"/>
-      <w:bookmarkStart w:id="20" w:name="_Toc64637107"/>
-      <w:bookmarkStart w:id="21" w:name="_Toc121477014"/>
+      <w:bookmarkStart w:id="19" w:name="_Toc121477014"/>
+      <w:bookmarkStart w:id="20" w:name="_Toc64636996"/>
+      <w:bookmarkStart w:id="21" w:name="_Toc64637107"/>
       <w:r>
         <w:rPr>
           <w:lang w:val="fr-FR"/>
@@ -3650,21 +3281,19 @@
         <w:lastRenderedPageBreak/>
         <w:t>Module Résistances</w:t>
       </w:r>
+      <w:bookmarkEnd w:id="19"/>
+    </w:p>
+    <w:p>
+      <w:pPr>
+        <w:pStyle w:val="Titre2"/>
+      </w:pPr>
+      <w:bookmarkStart w:id="22" w:name="_Toc121477015"/>
+      <w:r>
+        <w:t>Nplrd</w:t>
+      </w:r>
+      <w:bookmarkEnd w:id="20"/>
       <w:bookmarkEnd w:id="21"/>
-    </w:p>
-    <w:p>
-      <w:pPr>
-        <w:pStyle w:val="Titre2"/>
-      </w:pPr>
-      <w:bookmarkStart w:id="22" w:name="_Toc121477015"/>
-      <w:proofErr w:type="spellStart"/>
-      <w:r>
-        <w:t>Nplrd</w:t>
-      </w:r>
-      <w:bookmarkEnd w:id="19"/>
-      <w:bookmarkEnd w:id="20"/>
       <w:bookmarkEnd w:id="22"/>
-      <w:proofErr w:type="spellEnd"/>
     </w:p>
     <w:p>
       <w:pPr>
@@ -3682,29 +3311,14 @@
       </w:r>
     </w:p>
     <w:p>
-      <w:proofErr w:type="spellStart"/>
       <w:r>
         <w:rPr>
           <w:color w:val="0070C0"/>
         </w:rPr>
         <w:t>Function</w:t>
       </w:r>
-      <w:proofErr w:type="spellEnd"/>
-      <w:r>
-        <w:t xml:space="preserve"> </w:t>
-      </w:r>
-      <w:proofErr w:type="spellStart"/>
-      <w:proofErr w:type="gramStart"/>
-      <w:r>
-        <w:t>Nplrd</w:t>
-      </w:r>
-      <w:proofErr w:type="spellEnd"/>
-      <w:r>
-        <w:t>(</w:t>
-      </w:r>
-      <w:proofErr w:type="gramEnd"/>
-      <w:r>
-        <w:t xml:space="preserve">A </w:t>
+      <w:r>
+        <w:t xml:space="preserve"> Nplrd(A </w:t>
       </w:r>
       <w:r>
         <w:rPr>
@@ -3724,14 +3338,12 @@
       <w:r>
         <w:t xml:space="preserve">, </w:t>
       </w:r>
-      <w:proofErr w:type="spellStart"/>
       <w:r>
         <w:rPr>
           <w:color w:val="0070C0"/>
         </w:rPr>
         <w:t>Optional</w:t>
       </w:r>
-      <w:proofErr w:type="spellEnd"/>
       <w:r>
         <w:t xml:space="preserve"> Norme </w:t>
       </w:r>
@@ -3768,12 +3380,7 @@
         <w:t>]</w:t>
       </w:r>
       <w:r>
-        <w:t xml:space="preserve"> la résistance </w:t>
-      </w:r>
-      <w:proofErr w:type="spellStart"/>
-      <w:proofErr w:type="gramStart"/>
-      <w:r>
-        <w:t>N</w:t>
+        <w:t xml:space="preserve"> la résistance N</w:t>
       </w:r>
       <w:r>
         <w:rPr>
@@ -3781,8 +3388,6 @@
         </w:rPr>
         <w:t>pl,Rd</w:t>
       </w:r>
-      <w:proofErr w:type="spellEnd"/>
-      <w:proofErr w:type="gramEnd"/>
       <w:r>
         <w:t xml:space="preserve"> = A x f</w:t>
       </w:r>
@@ -3959,13 +3564,8 @@
           </w:tcPr>
           <w:p>
             <w:r>
-              <w:t>[</w:t>
-            </w:r>
-            <w:proofErr w:type="gramStart"/>
-            <w:r>
-              <w:t>mm</w:t>
-            </w:r>
-            <w:proofErr w:type="gramEnd"/>
+              <w:t>[mm</w:t>
+            </w:r>
             <w:r>
               <w:t>²</w:t>
             </w:r>
@@ -4033,11 +3633,9 @@
             <w:noWrap/>
           </w:tcPr>
           <w:p>
-            <w:proofErr w:type="gramStart"/>
             <w:r>
               <w:t>fy</w:t>
             </w:r>
-            <w:proofErr w:type="gramEnd"/>
             <w:r>
               <w:t xml:space="preserve"> correspond à la limite d’élasticité prise pour le calcul</w:t>
             </w:r>
@@ -4289,21 +3887,8 @@
         </w:numPr>
       </w:pPr>
       <w:r>
-        <w:t xml:space="preserve">La fonction </w:t>
-      </w:r>
-      <w:proofErr w:type="spellStart"/>
-      <w:r>
-        <w:t>gammaM</w:t>
-      </w:r>
-      <w:proofErr w:type="spellEnd"/>
-      <w:r>
-        <w:t xml:space="preserve"> du même fichier .</w:t>
-      </w:r>
-      <w:proofErr w:type="spellStart"/>
-      <w:r>
-        <w:t>xlam</w:t>
-      </w:r>
-      <w:proofErr w:type="spellEnd"/>
+        <w:t>La fonction gammaM du même fichier .xlam</w:t>
+      </w:r>
     </w:p>
     <w:p>
       <w:pPr>
@@ -4379,20 +3964,7 @@
           </w:tcPr>
           <w:p>
             <w:r>
-              <w:t>=</w:t>
-            </w:r>
-            <w:proofErr w:type="spellStart"/>
-            <w:proofErr w:type="gramStart"/>
-            <w:r>
-              <w:t>Nplrd</w:t>
-            </w:r>
-            <w:proofErr w:type="spellEnd"/>
-            <w:r>
-              <w:t>(</w:t>
-            </w:r>
-            <w:proofErr w:type="gramEnd"/>
-            <w:r>
-              <w:t>12*120;235)</w:t>
+              <w:t>=Nplrd(12*120;235)</w:t>
             </w:r>
           </w:p>
         </w:tc>
@@ -4439,20 +4011,7 @@
           </w:tcPr>
           <w:p>
             <w:r>
-              <w:t>=</w:t>
-            </w:r>
-            <w:proofErr w:type="spellStart"/>
-            <w:proofErr w:type="gramStart"/>
-            <w:r>
-              <w:t>Nplrd</w:t>
-            </w:r>
-            <w:proofErr w:type="spellEnd"/>
-            <w:r>
-              <w:t>(</w:t>
-            </w:r>
-            <w:proofErr w:type="gramEnd"/>
-            <w:r>
-              <w:t>1030;275)</w:t>
+              <w:t>=Nplrd(1030;275)</w:t>
             </w:r>
           </w:p>
         </w:tc>
@@ -4493,23 +4052,7 @@
           </w:tcPr>
           <w:p>
             <w:r>
-              <w:t>=</w:t>
-            </w:r>
-            <w:proofErr w:type="spellStart"/>
-            <w:r>
-              <w:t>Nplrd</w:t>
-            </w:r>
-            <w:proofErr w:type="spellEnd"/>
-            <w:r>
-              <w:t>(</w:t>
-            </w:r>
-            <w:proofErr w:type="gramStart"/>
-            <w:r>
-              <w:t>az;</w:t>
-            </w:r>
-            <w:proofErr w:type="gramEnd"/>
-            <w:r>
-              <w:t>275)</w:t>
+              <w:t>=Nplrd(az;275)</w:t>
             </w:r>
           </w:p>
         </w:tc>
@@ -4521,13 +4064,8 @@
           </w:tcPr>
           <w:p>
             <w:r>
-              <w:t>#</w:t>
-            </w:r>
-            <w:proofErr w:type="gramStart"/>
-            <w:r>
-              <w:t>VALEUR!</w:t>
-            </w:r>
-            <w:proofErr w:type="gramEnd"/>
+              <w:t>#VALEUR!</w:t>
+            </w:r>
           </w:p>
         </w:tc>
         <w:tc>
@@ -4555,20 +4093,7 @@
           </w:tcPr>
           <w:p>
             <w:r>
-              <w:t>=</w:t>
-            </w:r>
-            <w:proofErr w:type="spellStart"/>
-            <w:proofErr w:type="gramStart"/>
-            <w:r>
-              <w:t>Nplrd</w:t>
-            </w:r>
-            <w:proofErr w:type="spellEnd"/>
-            <w:r>
-              <w:t>(</w:t>
-            </w:r>
-            <w:proofErr w:type="gramEnd"/>
-            <w:r>
-              <w:t>-50;275)</w:t>
+              <w:t>=Nplrd(-50;275)</w:t>
             </w:r>
           </w:p>
         </w:tc>
@@ -4580,13 +4105,8 @@
           </w:tcPr>
           <w:p>
             <w:r>
-              <w:t>#</w:t>
-            </w:r>
-            <w:proofErr w:type="gramStart"/>
-            <w:r>
-              <w:t>VALEUR!</w:t>
-            </w:r>
-            <w:proofErr w:type="gramEnd"/>
+              <w:t>#VALEUR!</w:t>
+            </w:r>
           </w:p>
         </w:tc>
         <w:tc>
@@ -4619,7 +4139,6 @@
       <w:bookmarkStart w:id="26" w:name="_Toc64637000"/>
       <w:bookmarkStart w:id="27" w:name="_Toc64637108"/>
       <w:bookmarkStart w:id="28" w:name="_Toc121477016"/>
-      <w:proofErr w:type="spellStart"/>
       <w:r>
         <w:lastRenderedPageBreak/>
         <w:t>Nurd</w:t>
@@ -4627,7 +4146,6 @@
       <w:bookmarkEnd w:id="26"/>
       <w:bookmarkEnd w:id="27"/>
       <w:bookmarkEnd w:id="28"/>
-      <w:proofErr w:type="spellEnd"/>
     </w:p>
     <w:p>
       <w:pPr>
@@ -4645,29 +4163,14 @@
       </w:r>
     </w:p>
     <w:p>
-      <w:proofErr w:type="spellStart"/>
       <w:r>
         <w:rPr>
           <w:color w:val="0070C0"/>
         </w:rPr>
         <w:t>Function</w:t>
       </w:r>
-      <w:proofErr w:type="spellEnd"/>
-      <w:r>
-        <w:t xml:space="preserve"> </w:t>
-      </w:r>
-      <w:proofErr w:type="spellStart"/>
-      <w:proofErr w:type="gramStart"/>
-      <w:r>
-        <w:t>Nurd</w:t>
-      </w:r>
-      <w:proofErr w:type="spellEnd"/>
-      <w:r>
-        <w:t>(</w:t>
-      </w:r>
-      <w:proofErr w:type="gramEnd"/>
-      <w:r>
-        <w:t xml:space="preserve">Anet </w:t>
+      <w:r>
+        <w:t xml:space="preserve"> Nurd(Anet </w:t>
       </w:r>
       <w:r>
         <w:rPr>
@@ -4687,14 +4190,12 @@
       <w:r>
         <w:t xml:space="preserve">, </w:t>
       </w:r>
-      <w:proofErr w:type="spellStart"/>
       <w:r>
         <w:rPr>
           <w:color w:val="0070C0"/>
         </w:rPr>
         <w:t>Optional</w:t>
       </w:r>
-      <w:proofErr w:type="spellEnd"/>
       <w:r>
         <w:t xml:space="preserve"> Norme </w:t>
       </w:r>
@@ -4716,12 +4217,7 @@
     </w:p>
     <w:p>
       <w:r>
-        <w:t xml:space="preserve">La fonction renvoi en [daN] la résistance </w:t>
-      </w:r>
-      <w:proofErr w:type="spellStart"/>
-      <w:proofErr w:type="gramStart"/>
-      <w:r>
-        <w:t>N</w:t>
+        <w:t>La fonction renvoi en [daN] la résistance N</w:t>
       </w:r>
       <w:r>
         <w:rPr>
@@ -4729,8 +4225,6 @@
         </w:rPr>
         <w:t>u,Rd</w:t>
       </w:r>
-      <w:proofErr w:type="spellEnd"/>
-      <w:proofErr w:type="gramEnd"/>
       <w:r>
         <w:t xml:space="preserve"> = 0,9 x A</w:t>
       </w:r>
@@ -4913,15 +4407,7 @@
           </w:tcPr>
           <w:p>
             <w:r>
-              <w:t>[</w:t>
-            </w:r>
-            <w:proofErr w:type="gramStart"/>
-            <w:r>
-              <w:t>mm</w:t>
-            </w:r>
-            <w:proofErr w:type="gramEnd"/>
-            <w:r>
-              <w:t>²]</w:t>
+              <w:t>[mm²]</w:t>
             </w:r>
           </w:p>
         </w:tc>
@@ -4984,11 +4470,9 @@
             <w:noWrap/>
           </w:tcPr>
           <w:p>
-            <w:proofErr w:type="gramStart"/>
             <w:r>
               <w:t>fu</w:t>
             </w:r>
-            <w:proofErr w:type="gramEnd"/>
             <w:r>
               <w:t xml:space="preserve"> correspond à la résistance ultime à la traction</w:t>
             </w:r>
@@ -5234,21 +4718,8 @@
         </w:numPr>
       </w:pPr>
       <w:r>
-        <w:t xml:space="preserve">La fonction </w:t>
-      </w:r>
-      <w:proofErr w:type="spellStart"/>
-      <w:r>
-        <w:t>gammaM</w:t>
-      </w:r>
-      <w:proofErr w:type="spellEnd"/>
-      <w:r>
-        <w:t xml:space="preserve"> du même fichier .</w:t>
-      </w:r>
-      <w:proofErr w:type="spellStart"/>
-      <w:r>
-        <w:t>xlam</w:t>
-      </w:r>
-      <w:proofErr w:type="spellEnd"/>
+        <w:t>La fonction gammaM du même fichier .xlam</w:t>
+      </w:r>
     </w:p>
     <w:p>
       <w:pPr>
@@ -5324,20 +4795,7 @@
           </w:tcPr>
           <w:p>
             <w:r>
-              <w:t>=</w:t>
-            </w:r>
-            <w:proofErr w:type="spellStart"/>
-            <w:proofErr w:type="gramStart"/>
-            <w:r>
-              <w:t>Nurd</w:t>
-            </w:r>
-            <w:proofErr w:type="spellEnd"/>
-            <w:r>
-              <w:t>(</w:t>
-            </w:r>
-            <w:proofErr w:type="gramEnd"/>
-            <w:r>
-              <w:t>12*120;360)</w:t>
+              <w:t>=Nurd(12*120;360)</w:t>
             </w:r>
           </w:p>
         </w:tc>
@@ -5378,23 +4836,7 @@
           </w:tcPr>
           <w:p>
             <w:r>
-              <w:t>=</w:t>
-            </w:r>
-            <w:proofErr w:type="spellStart"/>
-            <w:r>
-              <w:t>Nurd</w:t>
-            </w:r>
-            <w:proofErr w:type="spellEnd"/>
-            <w:r>
-              <w:t>(</w:t>
-            </w:r>
-            <w:proofErr w:type="gramStart"/>
-            <w:r>
-              <w:t>az;</w:t>
-            </w:r>
-            <w:proofErr w:type="gramEnd"/>
-            <w:r>
-              <w:t>430)</w:t>
+              <w:t>=Nurd(az;430)</w:t>
             </w:r>
           </w:p>
         </w:tc>
@@ -5406,13 +4848,8 @@
           </w:tcPr>
           <w:p>
             <w:r>
-              <w:t>#</w:t>
-            </w:r>
-            <w:proofErr w:type="gramStart"/>
-            <w:r>
-              <w:t>VALEUR!</w:t>
-            </w:r>
-            <w:proofErr w:type="gramEnd"/>
+              <w:t>#VALEUR!</w:t>
+            </w:r>
           </w:p>
         </w:tc>
         <w:tc>
@@ -5440,20 +4877,7 @@
           </w:tcPr>
           <w:p>
             <w:r>
-              <w:t>=</w:t>
-            </w:r>
-            <w:proofErr w:type="spellStart"/>
-            <w:proofErr w:type="gramStart"/>
-            <w:r>
-              <w:t>Nurd</w:t>
-            </w:r>
-            <w:proofErr w:type="spellEnd"/>
-            <w:r>
-              <w:t>(</w:t>
-            </w:r>
-            <w:proofErr w:type="gramEnd"/>
-            <w:r>
-              <w:t>-50;430)</w:t>
+              <w:t>=Nurd(-50;430)</w:t>
             </w:r>
           </w:p>
         </w:tc>
@@ -5465,13 +4889,8 @@
           </w:tcPr>
           <w:p>
             <w:r>
-              <w:t>#</w:t>
-            </w:r>
-            <w:proofErr w:type="gramStart"/>
-            <w:r>
-              <w:t>VALEUR!</w:t>
-            </w:r>
-            <w:proofErr w:type="gramEnd"/>
+              <w:t>#VALEUR!</w:t>
+            </w:r>
           </w:p>
         </w:tc>
         <w:tc>
@@ -5511,18 +4930,10 @@
           <w:lang w:val="fr-FR"/>
         </w:rPr>
         <w:lastRenderedPageBreak/>
-        <w:t xml:space="preserve">Module </w:t>
-      </w:r>
-      <w:proofErr w:type="spellStart"/>
-      <w:r>
-        <w:rPr>
-          <w:lang w:val="fr-FR"/>
-        </w:rPr>
-        <w:t>Descr_Fonctions</w:t>
+        <w:t>Module Descr_Fonctions</w:t>
       </w:r>
       <w:bookmarkEnd w:id="32"/>
       <w:bookmarkEnd w:id="33"/>
-      <w:proofErr w:type="spellEnd"/>
     </w:p>
     <w:p>
       <w:pPr>
@@ -5604,9 +5015,12 @@
       </w:pPr>
     </w:p>
     <w:sectPr>
-      <w:headerReference w:type="default" r:id="rId12"/>
-      <w:footerReference w:type="default" r:id="rId13"/>
-      <w:footerReference w:type="first" r:id="rId14"/>
+      <w:headerReference w:type="even" r:id="rId12"/>
+      <w:headerReference w:type="default" r:id="rId13"/>
+      <w:footerReference w:type="even" r:id="rId14"/>
+      <w:footerReference w:type="default" r:id="rId15"/>
+      <w:headerReference w:type="first" r:id="rId16"/>
+      <w:footerReference w:type="first" r:id="rId17"/>
       <w:pgSz w:w="11906" w:h="16838"/>
       <w:pgMar w:top="1417" w:right="1417" w:bottom="1417" w:left="1417" w:header="708" w:footer="708" w:gutter="0"/>
       <w:pgNumType w:start="0"/>
@@ -5644,6 +5058,16 @@
 </file>
 
 <file path=word/footer1.xml><?xml version="1.0" encoding="utf-8"?>
+<w:ftr xmlns:wpc="http://schemas.microsoft.com/office/word/2010/wordprocessingCanvas" xmlns:cx="http://schemas.microsoft.com/office/drawing/2014/chartex" xmlns:cx1="http://schemas.microsoft.com/office/drawing/2015/9/8/chartex" xmlns:cx2="http://schemas.microsoft.com/office/drawing/2015/10/21/chartex" xmlns:cx3="http://schemas.microsoft.com/office/drawing/2016/5/9/chartex" xmlns:cx4="http://schemas.microsoft.com/office/drawing/2016/5/10/chartex" xmlns:cx5="http://schemas.microsoft.com/office/drawing/2016/5/11/chartex" xmlns:cx6="http://schemas.microsoft.com/office/drawing/2016/5/12/chartex" xmlns:cx7="http://schemas.microsoft.com/office/drawing/2016/5/13/chartex" xmlns:cx8="http://schemas.microsoft.com/office/drawing/2016/5/14/chartex" xmlns:mc="http://schemas.openxmlformats.org/markup-compatibility/2006" xmlns:aink="http://schemas.microsoft.com/office/drawing/2016/ink" xmlns:am3d="http://schemas.microsoft.com/office/drawing/2017/model3d" xmlns:o="urn:schemas-microsoft-com:office:office" xmlns:oel="http://schemas.microsoft.com/office/2019/extlst" xmlns:r="http://schemas.openxmlformats.org/officeDocument/2006/relationships" xmlns:m="http://schemas.openxmlformats.org/officeDocument/2006/math" xmlns:v="urn:schemas-microsoft-com:vml" xmlns:wp14="http://schemas.microsoft.com/office/word/2010/wordprocessingDrawing" xmlns:wp="http://schemas.openxmlformats.org/drawingml/2006/wordprocessingDrawing" xmlns:w10="urn:schemas-microsoft-com:office:word" xmlns:w="http://schemas.openxmlformats.org/wordprocessingml/2006/main" xmlns:w14="http://schemas.microsoft.com/office/word/2010/wordml" xmlns:w15="http://schemas.microsoft.com/office/word/2012/wordml" xmlns:w16cex="http://schemas.microsoft.com/office/word/2018/wordml/cex" xmlns:w16cid="http://schemas.microsoft.com/office/word/2016/wordml/cid" xmlns:w16="http://schemas.microsoft.com/office/word/2018/wordml" xmlns:w16sdtdh="http://schemas.microsoft.com/office/word/2020/wordml/sdtdatahash" xmlns:w16se="http://schemas.microsoft.com/office/word/2015/wordml/symex" xmlns:wpg="http://schemas.microsoft.com/office/word/2010/wordprocessingGroup" xmlns:wpi="http://schemas.microsoft.com/office/word/2010/wordprocessingInk" xmlns:wne="http://schemas.microsoft.com/office/word/2006/wordml" xmlns:wps="http://schemas.microsoft.com/office/word/2010/wordprocessingShape" mc:Ignorable="w14 w15 w16se w16cid w16 w16cex w16sdtdh wp14">
+  <w:p>
+    <w:pPr>
+      <w:pStyle w:val="Pieddepage"/>
+    </w:pPr>
+  </w:p>
+</w:ftr>
+</file>
+
+<file path=word/footer2.xml><?xml version="1.0" encoding="utf-8"?>
 <w:ftr xmlns:wpc="http://schemas.microsoft.com/office/word/2010/wordprocessingCanvas" xmlns:cx="http://schemas.microsoft.com/office/drawing/2014/chartex" xmlns:cx1="http://schemas.microsoft.com/office/drawing/2015/9/8/chartex" xmlns:cx2="http://schemas.microsoft.com/office/drawing/2015/10/21/chartex" xmlns:cx3="http://schemas.microsoft.com/office/drawing/2016/5/9/chartex" xmlns:cx4="http://schemas.microsoft.com/office/drawing/2016/5/10/chartex" xmlns:cx5="http://schemas.microsoft.com/office/drawing/2016/5/11/chartex" xmlns:cx6="http://schemas.microsoft.com/office/drawing/2016/5/12/chartex" xmlns:cx7="http://schemas.microsoft.com/office/drawing/2016/5/13/chartex" xmlns:cx8="http://schemas.microsoft.com/office/drawing/2016/5/14/chartex" xmlns:mc="http://schemas.openxmlformats.org/markup-compatibility/2006" xmlns:aink="http://schemas.microsoft.com/office/drawing/2016/ink" xmlns:am3d="http://schemas.microsoft.com/office/drawing/2017/model3d" xmlns:o="urn:schemas-microsoft-com:office:office" xmlns:oel="http://schemas.microsoft.com/office/2019/extlst" xmlns:r="http://schemas.openxmlformats.org/officeDocument/2006/relationships" xmlns:m="http://schemas.openxmlformats.org/officeDocument/2006/math" xmlns:v="urn:schemas-microsoft-com:vml" xmlns:wp14="http://schemas.microsoft.com/office/word/2010/wordprocessingDrawing" xmlns:wp="http://schemas.openxmlformats.org/drawingml/2006/wordprocessingDrawing" xmlns:w10="urn:schemas-microsoft-com:office:word" xmlns:w="http://schemas.openxmlformats.org/wordprocessingml/2006/main" xmlns:w14="http://schemas.microsoft.com/office/word/2010/wordml" xmlns:w15="http://schemas.microsoft.com/office/word/2012/wordml" xmlns:w16cex="http://schemas.microsoft.com/office/word/2018/wordml/cex" xmlns:w16cid="http://schemas.microsoft.com/office/word/2016/wordml/cid" xmlns:w16="http://schemas.microsoft.com/office/word/2018/wordml" xmlns:w16sdtdh="http://schemas.microsoft.com/office/word/2020/wordml/sdtdatahash" xmlns:w16se="http://schemas.microsoft.com/office/word/2015/wordml/symex" xmlns:wpg="http://schemas.microsoft.com/office/word/2010/wordprocessingGroup" xmlns:wpi="http://schemas.microsoft.com/office/word/2010/wordprocessingInk" xmlns:wne="http://schemas.microsoft.com/office/word/2006/wordml" xmlns:wps="http://schemas.microsoft.com/office/word/2010/wordprocessingShape" mc:Ignorable="w14 w15 w16se w16cid w16 w16cex w16sdtdh wp14">
   <w:sdt>
     <w:sdtPr>
@@ -5685,7 +5109,7 @@
 </w:ftr>
 </file>
 
-<file path=word/footer2.xml><?xml version="1.0" encoding="utf-8"?>
+<file path=word/footer3.xml><?xml version="1.0" encoding="utf-8"?>
 <w:ftr xmlns:wpc="http://schemas.microsoft.com/office/word/2010/wordprocessingCanvas" xmlns:cx="http://schemas.microsoft.com/office/drawing/2014/chartex" xmlns:cx1="http://schemas.microsoft.com/office/drawing/2015/9/8/chartex" xmlns:cx2="http://schemas.microsoft.com/office/drawing/2015/10/21/chartex" xmlns:cx3="http://schemas.microsoft.com/office/drawing/2016/5/9/chartex" xmlns:cx4="http://schemas.microsoft.com/office/drawing/2016/5/10/chartex" xmlns:cx5="http://schemas.microsoft.com/office/drawing/2016/5/11/chartex" xmlns:cx6="http://schemas.microsoft.com/office/drawing/2016/5/12/chartex" xmlns:cx7="http://schemas.microsoft.com/office/drawing/2016/5/13/chartex" xmlns:cx8="http://schemas.microsoft.com/office/drawing/2016/5/14/chartex" xmlns:mc="http://schemas.openxmlformats.org/markup-compatibility/2006" xmlns:aink="http://schemas.microsoft.com/office/drawing/2016/ink" xmlns:am3d="http://schemas.microsoft.com/office/drawing/2017/model3d" xmlns:o="urn:schemas-microsoft-com:office:office" xmlns:oel="http://schemas.microsoft.com/office/2019/extlst" xmlns:r="http://schemas.openxmlformats.org/officeDocument/2006/relationships" xmlns:m="http://schemas.openxmlformats.org/officeDocument/2006/math" xmlns:v="urn:schemas-microsoft-com:vml" xmlns:wp14="http://schemas.microsoft.com/office/word/2010/wordprocessingDrawing" xmlns:wp="http://schemas.openxmlformats.org/drawingml/2006/wordprocessingDrawing" xmlns:w10="urn:schemas-microsoft-com:office:word" xmlns:w="http://schemas.openxmlformats.org/wordprocessingml/2006/main" xmlns:w14="http://schemas.microsoft.com/office/word/2010/wordml" xmlns:w15="http://schemas.microsoft.com/office/word/2012/wordml" xmlns:w16cex="http://schemas.microsoft.com/office/word/2018/wordml/cex" xmlns:w16cid="http://schemas.microsoft.com/office/word/2016/wordml/cid" xmlns:w16="http://schemas.microsoft.com/office/word/2018/wordml" xmlns:w16sdtdh="http://schemas.microsoft.com/office/word/2020/wordml/sdtdatahash" xmlns:w16se="http://schemas.microsoft.com/office/word/2015/wordml/symex" xmlns:wpg="http://schemas.microsoft.com/office/word/2010/wordprocessingGroup" xmlns:wpi="http://schemas.microsoft.com/office/word/2010/wordprocessingInk" xmlns:wne="http://schemas.microsoft.com/office/word/2006/wordml" xmlns:wps="http://schemas.microsoft.com/office/word/2010/wordprocessingShape" mc:Ignorable="w14 w15 w16se w16cid w16 w16cex w16sdtdh wp14">
   <w:sdt>
     <w:sdtPr>
@@ -5758,6 +5182,16 @@
     <w:pPr>
       <w:pStyle w:val="En-tte"/>
     </w:pPr>
+  </w:p>
+</w:hdr>
+</file>
+
+<file path=word/header2.xml><?xml version="1.0" encoding="utf-8"?>
+<w:hdr xmlns:wpc="http://schemas.microsoft.com/office/word/2010/wordprocessingCanvas" xmlns:cx="http://schemas.microsoft.com/office/drawing/2014/chartex" xmlns:cx1="http://schemas.microsoft.com/office/drawing/2015/9/8/chartex" xmlns:cx2="http://schemas.microsoft.com/office/drawing/2015/10/21/chartex" xmlns:cx3="http://schemas.microsoft.com/office/drawing/2016/5/9/chartex" xmlns:cx4="http://schemas.microsoft.com/office/drawing/2016/5/10/chartex" xmlns:cx5="http://schemas.microsoft.com/office/drawing/2016/5/11/chartex" xmlns:cx6="http://schemas.microsoft.com/office/drawing/2016/5/12/chartex" xmlns:cx7="http://schemas.microsoft.com/office/drawing/2016/5/13/chartex" xmlns:cx8="http://schemas.microsoft.com/office/drawing/2016/5/14/chartex" xmlns:mc="http://schemas.openxmlformats.org/markup-compatibility/2006" xmlns:aink="http://schemas.microsoft.com/office/drawing/2016/ink" xmlns:am3d="http://schemas.microsoft.com/office/drawing/2017/model3d" xmlns:o="urn:schemas-microsoft-com:office:office" xmlns:oel="http://schemas.microsoft.com/office/2019/extlst" xmlns:r="http://schemas.openxmlformats.org/officeDocument/2006/relationships" xmlns:m="http://schemas.openxmlformats.org/officeDocument/2006/math" xmlns:v="urn:schemas-microsoft-com:vml" xmlns:wp14="http://schemas.microsoft.com/office/word/2010/wordprocessingDrawing" xmlns:wp="http://schemas.openxmlformats.org/drawingml/2006/wordprocessingDrawing" xmlns:w10="urn:schemas-microsoft-com:office:word" xmlns:w="http://schemas.openxmlformats.org/wordprocessingml/2006/main" xmlns:w14="http://schemas.microsoft.com/office/word/2010/wordml" xmlns:w15="http://schemas.microsoft.com/office/word/2012/wordml" xmlns:w16cex="http://schemas.microsoft.com/office/word/2018/wordml/cex" xmlns:w16cid="http://schemas.microsoft.com/office/word/2016/wordml/cid" xmlns:w16="http://schemas.microsoft.com/office/word/2018/wordml" xmlns:w16sdtdh="http://schemas.microsoft.com/office/word/2020/wordml/sdtdatahash" xmlns:w16se="http://schemas.microsoft.com/office/word/2015/wordml/symex" xmlns:wpg="http://schemas.microsoft.com/office/word/2010/wordprocessingGroup" xmlns:wpi="http://schemas.microsoft.com/office/word/2010/wordprocessingInk" xmlns:wne="http://schemas.microsoft.com/office/word/2006/wordml" xmlns:wps="http://schemas.microsoft.com/office/word/2010/wordprocessingShape" mc:Ignorable="w14 w15 w16se w16cid w16 w16cex w16sdtdh wp14">
+  <w:p>
+    <w:pPr>
+      <w:pStyle w:val="En-tte"/>
+    </w:pPr>
     <w:r>
       <w:t>Victor Bourgeois</w:t>
     </w:r>
@@ -5766,24 +5200,28 @@
     </w:r>
     <w:r>
       <w:tab/>
-      <w:t>18/01/202</w:t>
     </w:r>
     <w:r>
-      <w:t>2</w:t>
+      <w:t>20/12/2022</w:t>
     </w:r>
   </w:p>
   <w:p>
     <w:pPr>
       <w:pStyle w:val="En-tte"/>
     </w:pPr>
-    <w:proofErr w:type="spellStart"/>
     <w:r>
-      <w:t>Ind</w:t>
+      <w:t>Ind A</w:t>
     </w:r>
-    <w:proofErr w:type="spellEnd"/>
-    <w:r>
-      <w:t xml:space="preserve"> A</w:t>
-    </w:r>
+  </w:p>
+</w:hdr>
+</file>
+
+<file path=word/header3.xml><?xml version="1.0" encoding="utf-8"?>
+<w:hdr xmlns:wpc="http://schemas.microsoft.com/office/word/2010/wordprocessingCanvas" xmlns:cx="http://schemas.microsoft.com/office/drawing/2014/chartex" xmlns:cx1="http://schemas.microsoft.com/office/drawing/2015/9/8/chartex" xmlns:cx2="http://schemas.microsoft.com/office/drawing/2015/10/21/chartex" xmlns:cx3="http://schemas.microsoft.com/office/drawing/2016/5/9/chartex" xmlns:cx4="http://schemas.microsoft.com/office/drawing/2016/5/10/chartex" xmlns:cx5="http://schemas.microsoft.com/office/drawing/2016/5/11/chartex" xmlns:cx6="http://schemas.microsoft.com/office/drawing/2016/5/12/chartex" xmlns:cx7="http://schemas.microsoft.com/office/drawing/2016/5/13/chartex" xmlns:cx8="http://schemas.microsoft.com/office/drawing/2016/5/14/chartex" xmlns:mc="http://schemas.openxmlformats.org/markup-compatibility/2006" xmlns:aink="http://schemas.microsoft.com/office/drawing/2016/ink" xmlns:am3d="http://schemas.microsoft.com/office/drawing/2017/model3d" xmlns:o="urn:schemas-microsoft-com:office:office" xmlns:oel="http://schemas.microsoft.com/office/2019/extlst" xmlns:r="http://schemas.openxmlformats.org/officeDocument/2006/relationships" xmlns:m="http://schemas.openxmlformats.org/officeDocument/2006/math" xmlns:v="urn:schemas-microsoft-com:vml" xmlns:wp14="http://schemas.microsoft.com/office/word/2010/wordprocessingDrawing" xmlns:wp="http://schemas.openxmlformats.org/drawingml/2006/wordprocessingDrawing" xmlns:w10="urn:schemas-microsoft-com:office:word" xmlns:w="http://schemas.openxmlformats.org/wordprocessingml/2006/main" xmlns:w14="http://schemas.microsoft.com/office/word/2010/wordml" xmlns:w15="http://schemas.microsoft.com/office/word/2012/wordml" xmlns:w16cex="http://schemas.microsoft.com/office/word/2018/wordml/cex" xmlns:w16cid="http://schemas.microsoft.com/office/word/2016/wordml/cid" xmlns:w16="http://schemas.microsoft.com/office/word/2018/wordml" xmlns:w16sdtdh="http://schemas.microsoft.com/office/word/2020/wordml/sdtdatahash" xmlns:w16se="http://schemas.microsoft.com/office/word/2015/wordml/symex" xmlns:wpg="http://schemas.microsoft.com/office/word/2010/wordprocessingGroup" xmlns:wpi="http://schemas.microsoft.com/office/word/2010/wordprocessingInk" xmlns:wne="http://schemas.microsoft.com/office/word/2006/wordml" xmlns:wps="http://schemas.microsoft.com/office/word/2010/wordprocessingShape" mc:Ignorable="w14 w15 w16se w16cid w16 w16cex w16sdtdh wp14">
+  <w:p>
+    <w:pPr>
+      <w:pStyle w:val="En-tte"/>
+    </w:pPr>
   </w:p>
 </w:hdr>
 </file>
